--- a/storage/fonavis/template/cvtemplate.docx
+++ b/storage/fonavis/template/cvtemplate.docx
@@ -18,8 +18,6 @@
           <w:lang w:val="es-ES"/>
         </w:rPr>
       </w:pPr>
-      <w:bookmarkStart w:id="0" w:name="_GoBack"/>
-      <w:bookmarkEnd w:id="0"/>
       <w:r>
         <w:rPr>
           <w:rFonts w:asciiTheme="majorHAnsi" w:eastAsia="Arial Unicode MS" w:hAnsiTheme="majorHAnsi" w:cs="Arial Unicode MS"/>
@@ -49,7 +47,6 @@
         <w:jc w:val="both"/>
         <w:rPr>
           <w:rFonts w:asciiTheme="majorHAnsi" w:eastAsia="Arial Unicode MS" w:hAnsiTheme="majorHAnsi" w:cs="Arial Unicode MS"/>
-          <w:b/>
         </w:rPr>
       </w:pPr>
       <w:r>
@@ -134,7 +131,13 @@
         <w:rPr>
           <w:rFonts w:asciiTheme="majorHAnsi" w:eastAsia="Arial Unicode MS" w:hAnsiTheme="majorHAnsi" w:cs="Arial Unicode MS"/>
         </w:rPr>
-        <w:t xml:space="preserve"> ${</w:t>
+        <w:t xml:space="preserve"> </w:t>
+      </w:r>
+      <w:r>
+        <w:rPr>
+          <w:rFonts w:asciiTheme="majorHAnsi" w:eastAsia="Arial Unicode MS" w:hAnsiTheme="majorHAnsi" w:cs="Arial Unicode MS"/>
+        </w:rPr>
+        <w:t>${</w:t>
       </w:r>
       <w:r>
         <w:rPr>
@@ -163,16 +166,8 @@
       <w:r>
         <w:rPr>
           <w:rFonts w:asciiTheme="majorHAnsi" w:eastAsia="Arial Unicode MS" w:hAnsiTheme="majorHAnsi" w:cs="Arial Unicode MS"/>
-          <w:lang w:val="es-ES"/>
-        </w:rPr>
-        <w:t>CAMPO12</w:t>
-      </w:r>
-      <w:r>
-        <w:rPr>
-          <w:rFonts w:asciiTheme="majorHAnsi" w:eastAsia="Arial Unicode MS" w:hAnsiTheme="majorHAnsi" w:cs="Arial Unicode MS"/>
-          <w:lang w:val="es-ES"/>
-        </w:rPr>
-        <w:t>}</w:t>
+        </w:rPr>
+        <w:t>CAMPO12}</w:t>
       </w:r>
       <w:r>
         <w:rPr>
@@ -587,80 +582,153 @@
         <w:t xml:space="preserve">                                       </w:t>
       </w:r>
     </w:p>
+    <w:tbl>
+      <w:tblPr>
+        <w:tblStyle w:val="Tablaconcuadrcula"/>
+        <w:tblW w:w="0" w:type="auto"/>
+        <w:tblBorders>
+          <w:top w:val="none" w:sz="0" w:space="0" w:color="auto"/>
+          <w:left w:val="none" w:sz="0" w:space="0" w:color="auto"/>
+          <w:bottom w:val="none" w:sz="0" w:space="0" w:color="auto"/>
+          <w:right w:val="none" w:sz="0" w:space="0" w:color="auto"/>
+          <w:insideH w:val="none" w:sz="0" w:space="0" w:color="auto"/>
+          <w:insideV w:val="none" w:sz="0" w:space="0" w:color="auto"/>
+        </w:tblBorders>
+        <w:tblLook w:val="04A0" w:firstRow="1" w:lastRow="0" w:firstColumn="1" w:lastColumn="0" w:noHBand="0" w:noVBand="1"/>
+      </w:tblPr>
+      <w:tblGrid>
+        <w:gridCol w:w="4489"/>
+        <w:gridCol w:w="4489"/>
+      </w:tblGrid>
+      <w:tr>
+        <w:tc>
+          <w:tcPr>
+            <w:tcW w:w="4489" w:type="dxa"/>
+          </w:tcPr>
+          <w:p>
+            <w:pPr>
+              <w:spacing w:before="100" w:after="100" w:line="276" w:lineRule="auto"/>
+              <w:rPr>
+                <w:rFonts w:asciiTheme="majorHAnsi" w:eastAsia="Arial Unicode MS" w:hAnsiTheme="majorHAnsi" w:cs="Arial Unicode MS"/>
+              </w:rPr>
+            </w:pPr>
+            <w:r>
+              <w:t>${</w:t>
+            </w:r>
+            <w:r>
+              <w:rPr>
+                <w:rFonts w:eastAsia="Arial Unicode MS" w:cstheme="minorHAnsi"/>
+              </w:rPr>
+              <w:t>IMAGEN</w:t>
+            </w:r>
+            <w:r>
+              <w:t>}</w:t>
+            </w:r>
+          </w:p>
+        </w:tc>
+        <w:tc>
+          <w:tcPr>
+            <w:tcW w:w="4489" w:type="dxa"/>
+          </w:tcPr>
+          <w:p>
+            <w:pPr>
+              <w:jc w:val="center"/>
+              <w:rPr>
+                <w:lang w:val="es-ES"/>
+              </w:rPr>
+            </w:pPr>
+            <w:r>
+              <w:object w:dxaOrig="4095" w:dyaOrig="2895">
+                <v:shapetype id="_x0000_t75" coordsize="21600,21600" o:spt="75" o:preferrelative="t" path="m@4@5l@4@11@9@11@9@5xe" filled="f" stroked="f">
+                  <v:stroke joinstyle="miter"/>
+                  <v:formulas>
+                    <v:f eqn="if lineDrawn pixelLineWidth 0"/>
+                    <v:f eqn="sum @0 1 0"/>
+                    <v:f eqn="sum 0 0 @1"/>
+                    <v:f eqn="prod @2 1 2"/>
+                    <v:f eqn="prod @3 21600 pixelWidth"/>
+                    <v:f eqn="prod @3 21600 pixelHeight"/>
+                    <v:f eqn="sum @0 0 1"/>
+                    <v:f eqn="prod @6 1 2"/>
+                    <v:f eqn="prod @7 21600 pixelWidth"/>
+                    <v:f eqn="sum @8 21600 0"/>
+                    <v:f eqn="prod @7 21600 pixelHeight"/>
+                    <v:f eqn="sum @10 21600 0"/>
+                  </v:formulas>
+                  <v:path o:extrusionok="f" gradientshapeok="t" o:connecttype="rect"/>
+                  <o:lock v:ext="edit" aspectratio="t"/>
+                </v:shapetype>
+                <v:shape id="_x0000_i1025" type="#_x0000_t75" style="width:141.75pt;height:99.75pt" o:ole="">
+                  <v:imagedata r:id="rId6" o:title=""/>
+                </v:shape>
+                <o:OLEObject Type="Embed" ProgID="PBrush" ShapeID="_x0000_i1025" DrawAspect="Content" ObjectID="_1678084866" r:id="rId7"/>
+              </w:object>
+            </w:r>
+          </w:p>
+          <w:p>
+            <w:pPr>
+              <w:jc w:val="center"/>
+              <w:rPr>
+                <w:lang w:val="es-ES"/>
+              </w:rPr>
+            </w:pPr>
+            <w:r>
+              <w:rPr>
+                <w:lang w:val="es-ES"/>
+              </w:rPr>
+              <w:t>RICARDO DARIO ZAVAN ALVAREZ</w:t>
+            </w:r>
+          </w:p>
+          <w:p>
+            <w:pPr>
+              <w:jc w:val="center"/>
+              <w:rPr>
+                <w:lang w:val="es-ES"/>
+              </w:rPr>
+            </w:pPr>
+            <w:r>
+              <w:rPr>
+                <w:lang w:val="es-ES"/>
+              </w:rPr>
+              <w:t>DIRECTOR GENERAL</w:t>
+            </w:r>
+          </w:p>
+          <w:p>
+            <w:pPr>
+              <w:jc w:val="center"/>
+              <w:rPr>
+                <w:lang w:val="es-ES"/>
+              </w:rPr>
+            </w:pPr>
+            <w:r>
+              <w:rPr>
+                <w:lang w:val="es-ES"/>
+              </w:rPr>
+              <w:t>DIRECCION GENERAL DEL FONAVIS</w:t>
+            </w:r>
+          </w:p>
+          <w:p>
+            <w:pPr>
+              <w:spacing w:before="100" w:after="100" w:line="276" w:lineRule="auto"/>
+              <w:jc w:val="both"/>
+              <w:rPr>
+                <w:rFonts w:asciiTheme="majorHAnsi" w:eastAsia="Arial Unicode MS" w:hAnsiTheme="majorHAnsi" w:cs="Arial Unicode MS"/>
+              </w:rPr>
+            </w:pPr>
+          </w:p>
+        </w:tc>
+      </w:tr>
+    </w:tbl>
     <w:p>
       <w:pPr>
         <w:jc w:val="center"/>
       </w:pPr>
-      <w:r>
-        <w:t>${</w:t>
-      </w:r>
-      <w:r>
-        <w:rPr>
-          <w:rFonts w:eastAsia="Arial Unicode MS" w:cstheme="minorHAnsi"/>
-        </w:rPr>
-        <w:t>IMAGEN</w:t>
-      </w:r>
-      <w:r>
-        <w:t>}</w:t>
-      </w:r>
-      <w:r>
-        <w:t xml:space="preserve"> </w:t>
-      </w:r>
-      <w:r>
-        <w:rPr>
-          <w:noProof/>
-          <w:lang w:eastAsia="es-PY"/>
-        </w:rPr>
-        <w:drawing>
-          <wp:inline distT="0" distB="0" distL="0" distR="0">
-            <wp:extent cx="3997063" cy="1306173"/>
-            <wp:effectExtent l="0" t="0" r="3810" b="8890"/>
-            <wp:docPr id="1" name="Imagen 1"/>
-            <wp:cNvGraphicFramePr>
-              <a:graphicFrameLocks xmlns:a="http://schemas.openxmlformats.org/drawingml/2006/main" noChangeAspect="1"/>
-            </wp:cNvGraphicFramePr>
-            <a:graphic xmlns:a="http://schemas.openxmlformats.org/drawingml/2006/main">
-              <a:graphicData uri="http://schemas.openxmlformats.org/drawingml/2006/picture">
-                <pic:pic xmlns:pic="http://schemas.openxmlformats.org/drawingml/2006/picture">
-                  <pic:nvPicPr>
-                    <pic:cNvPr id="1" name="firma y sello-01.jpg"/>
-                    <pic:cNvPicPr/>
-                  </pic:nvPicPr>
-                  <pic:blipFill>
-                    <a:blip r:embed="rId6" cstate="print">
-                      <a:extLst>
-                        <a:ext uri="{28A0092B-C50C-407E-A947-70E740481C1C}">
-                          <a14:useLocalDpi xmlns:a14="http://schemas.microsoft.com/office/drawing/2010/main" val="0"/>
-                        </a:ext>
-                      </a:extLst>
-                    </a:blip>
-                    <a:stretch>
-                      <a:fillRect/>
-                    </a:stretch>
-                  </pic:blipFill>
-                  <pic:spPr>
-                    <a:xfrm>
-                      <a:off x="0" y="0"/>
-                      <a:ext cx="4008706" cy="1309978"/>
-                    </a:xfrm>
-                    <a:prstGeom prst="rect">
-                      <a:avLst/>
-                    </a:prstGeom>
-                  </pic:spPr>
-                </pic:pic>
-              </a:graphicData>
-            </a:graphic>
-          </wp:inline>
-        </w:drawing>
-      </w:r>
+      <w:bookmarkStart w:id="0" w:name="_GoBack"/>
+      <w:bookmarkEnd w:id="0"/>
     </w:p>
     <w:sectPr>
-      <w:headerReference w:type="even" r:id="rId7"/>
       <w:headerReference w:type="default" r:id="rId8"/>
-      <w:footerReference w:type="even" r:id="rId9"/>
-      <w:footerReference w:type="default" r:id="rId10"/>
-      <w:headerReference w:type="first" r:id="rId11"/>
-      <w:footerReference w:type="first" r:id="rId12"/>
+      <w:footerReference w:type="default" r:id="rId9"/>
       <w:pgSz w:w="12240" w:h="15840"/>
       <w:pgMar w:top="1417" w:right="1701" w:bottom="1417" w:left="1701" w:header="708" w:footer="113" w:gutter="0"/>
       <w:cols w:space="708"/>
@@ -696,16 +764,6 @@
 </file>
 
 <file path=word/footer1.xml><?xml version="1.0" encoding="utf-8"?>
-<w:ftr xmlns:wpc="http://schemas.microsoft.com/office/word/2010/wordprocessingCanvas" xmlns:mc="http://schemas.openxmlformats.org/markup-compatibility/2006" xmlns:o="urn:schemas-microsoft-com:office:office" xmlns:r="http://schemas.openxmlformats.org/officeDocument/2006/relationships" xmlns:m="http://schemas.openxmlformats.org/officeDocument/2006/math" xmlns:v="urn:schemas-microsoft-com:vml" xmlns:wp14="http://schemas.microsoft.com/office/word/2010/wordprocessingDrawing" xmlns:wp="http://schemas.openxmlformats.org/drawingml/2006/wordprocessingDrawing" xmlns:w10="urn:schemas-microsoft-com:office:word" xmlns:w="http://schemas.openxmlformats.org/wordprocessingml/2006/main" xmlns:w14="http://schemas.microsoft.com/office/word/2010/wordml" xmlns:w15="http://schemas.microsoft.com/office/word/2012/wordml" xmlns:wpg="http://schemas.microsoft.com/office/word/2010/wordprocessingGroup" xmlns:wpi="http://schemas.microsoft.com/office/word/2010/wordprocessingInk" xmlns:wne="http://schemas.microsoft.com/office/word/2006/wordml" xmlns:wps="http://schemas.microsoft.com/office/word/2010/wordprocessingShape" mc:Ignorable="w14 w15 wp14">
-  <w:p>
-    <w:pPr>
-      <w:pStyle w:val="Piedepgina"/>
-    </w:pPr>
-  </w:p>
-</w:ftr>
-</file>
-
-<file path=word/footer2.xml><?xml version="1.0" encoding="utf-8"?>
 <w:ftr xmlns:wpc="http://schemas.microsoft.com/office/word/2010/wordprocessingCanvas" xmlns:mc="http://schemas.openxmlformats.org/markup-compatibility/2006" xmlns:o="urn:schemas-microsoft-com:office:office" xmlns:r="http://schemas.openxmlformats.org/officeDocument/2006/relationships" xmlns:m="http://schemas.openxmlformats.org/officeDocument/2006/math" xmlns:v="urn:schemas-microsoft-com:vml" xmlns:wp14="http://schemas.microsoft.com/office/word/2010/wordprocessingDrawing" xmlns:wp="http://schemas.openxmlformats.org/drawingml/2006/wordprocessingDrawing" xmlns:w10="urn:schemas-microsoft-com:office:word" xmlns:w="http://schemas.openxmlformats.org/wordprocessingml/2006/main" xmlns:w14="http://schemas.microsoft.com/office/word/2010/wordml" xmlns:w15="http://schemas.microsoft.com/office/word/2012/wordml" xmlns:wpg="http://schemas.microsoft.com/office/word/2010/wordprocessingGroup" xmlns:wpi="http://schemas.microsoft.com/office/word/2010/wordprocessingInk" xmlns:wne="http://schemas.microsoft.com/office/word/2006/wordml" xmlns:wps="http://schemas.microsoft.com/office/word/2010/wordprocessingShape" mc:Ignorable="w14 w15 wp14">
   <w:p>
     <w:pPr>
@@ -789,16 +847,14 @@
       </w:rPr>
       <w:t>* Instrumento de Uso Oficial autorizado por Res. N° 300 de fecha 12/02/2019</w:t>
     </w:r>
-  </w:p>
-</w:ftr>
-</file>
-
-<file path=word/footer3.xml><?xml version="1.0" encoding="utf-8"?>
-<w:ftr xmlns:wpc="http://schemas.microsoft.com/office/word/2010/wordprocessingCanvas" xmlns:mc="http://schemas.openxmlformats.org/markup-compatibility/2006" xmlns:o="urn:schemas-microsoft-com:office:office" xmlns:r="http://schemas.openxmlformats.org/officeDocument/2006/relationships" xmlns:m="http://schemas.openxmlformats.org/officeDocument/2006/math" xmlns:v="urn:schemas-microsoft-com:vml" xmlns:wp14="http://schemas.microsoft.com/office/word/2010/wordprocessingDrawing" xmlns:wp="http://schemas.openxmlformats.org/drawingml/2006/wordprocessingDrawing" xmlns:w10="urn:schemas-microsoft-com:office:word" xmlns:w="http://schemas.openxmlformats.org/wordprocessingml/2006/main" xmlns:w14="http://schemas.microsoft.com/office/word/2010/wordml" xmlns:w15="http://schemas.microsoft.com/office/word/2012/wordml" xmlns:wpg="http://schemas.microsoft.com/office/word/2010/wordprocessingGroup" xmlns:wpi="http://schemas.microsoft.com/office/word/2010/wordprocessingInk" xmlns:wne="http://schemas.microsoft.com/office/word/2006/wordml" xmlns:wps="http://schemas.microsoft.com/office/word/2010/wordprocessingShape" mc:Ignorable="w14 w15 wp14">
-  <w:p>
-    <w:pPr>
-      <w:pStyle w:val="Piedepgina"/>
-    </w:pPr>
+    <w:r>
+      <w:rPr>
+        <w:rFonts w:ascii="Times New Roman" w:hAnsi="Times New Roman" w:cs="Times New Roman"/>
+        <w:sz w:val="18"/>
+        <w:szCs w:val="18"/>
+      </w:rPr>
+      <w:t xml:space="preserve"> y Res. N° 381 de fecha 22/03/2021</w:t>
+    </w:r>
   </w:p>
 </w:ftr>
 </file>
@@ -829,16 +885,6 @@
 </file>
 
 <file path=word/header1.xml><?xml version="1.0" encoding="utf-8"?>
-<w:hdr xmlns:wpc="http://schemas.microsoft.com/office/word/2010/wordprocessingCanvas" xmlns:mc="http://schemas.openxmlformats.org/markup-compatibility/2006" xmlns:o="urn:schemas-microsoft-com:office:office" xmlns:r="http://schemas.openxmlformats.org/officeDocument/2006/relationships" xmlns:m="http://schemas.openxmlformats.org/officeDocument/2006/math" xmlns:v="urn:schemas-microsoft-com:vml" xmlns:wp14="http://schemas.microsoft.com/office/word/2010/wordprocessingDrawing" xmlns:wp="http://schemas.openxmlformats.org/drawingml/2006/wordprocessingDrawing" xmlns:w10="urn:schemas-microsoft-com:office:word" xmlns:w="http://schemas.openxmlformats.org/wordprocessingml/2006/main" xmlns:w14="http://schemas.microsoft.com/office/word/2010/wordml" xmlns:w15="http://schemas.microsoft.com/office/word/2012/wordml" xmlns:wpg="http://schemas.microsoft.com/office/word/2010/wordprocessingGroup" xmlns:wpi="http://schemas.microsoft.com/office/word/2010/wordprocessingInk" xmlns:wne="http://schemas.microsoft.com/office/word/2006/wordml" xmlns:wps="http://schemas.microsoft.com/office/word/2010/wordprocessingShape" mc:Ignorable="w14 w15 wp14">
-  <w:p>
-    <w:pPr>
-      <w:pStyle w:val="Encabezado"/>
-    </w:pPr>
-  </w:p>
-</w:hdr>
-</file>
-
-<file path=word/header2.xml><?xml version="1.0" encoding="utf-8"?>
 <w:hdr xmlns:wpc="http://schemas.microsoft.com/office/word/2010/wordprocessingCanvas" xmlns:mc="http://schemas.openxmlformats.org/markup-compatibility/2006" xmlns:o="urn:schemas-microsoft-com:office:office" xmlns:r="http://schemas.openxmlformats.org/officeDocument/2006/relationships" xmlns:m="http://schemas.openxmlformats.org/officeDocument/2006/math" xmlns:v="urn:schemas-microsoft-com:vml" xmlns:wp14="http://schemas.microsoft.com/office/word/2010/wordprocessingDrawing" xmlns:wp="http://schemas.openxmlformats.org/drawingml/2006/wordprocessingDrawing" xmlns:w10="urn:schemas-microsoft-com:office:word" xmlns:w="http://schemas.openxmlformats.org/wordprocessingml/2006/main" xmlns:w14="http://schemas.microsoft.com/office/word/2010/wordml" xmlns:w15="http://schemas.microsoft.com/office/word/2012/wordml" xmlns:wpg="http://schemas.microsoft.com/office/word/2010/wordprocessingGroup" xmlns:wpi="http://schemas.microsoft.com/office/word/2010/wordprocessingInk" xmlns:wne="http://schemas.microsoft.com/office/word/2006/wordml" xmlns:wps="http://schemas.microsoft.com/office/word/2010/wordprocessingShape" mc:Ignorable="w14 w15 wp14">
   <w:p>
     <w:pPr>
@@ -905,16 +951,6 @@
         </wp:anchor>
       </w:drawing>
     </w:r>
-  </w:p>
-</w:hdr>
-</file>
-
-<file path=word/header3.xml><?xml version="1.0" encoding="utf-8"?>
-<w:hdr xmlns:wpc="http://schemas.microsoft.com/office/word/2010/wordprocessingCanvas" xmlns:mc="http://schemas.openxmlformats.org/markup-compatibility/2006" xmlns:o="urn:schemas-microsoft-com:office:office" xmlns:r="http://schemas.openxmlformats.org/officeDocument/2006/relationships" xmlns:m="http://schemas.openxmlformats.org/officeDocument/2006/math" xmlns:v="urn:schemas-microsoft-com:vml" xmlns:wp14="http://schemas.microsoft.com/office/word/2010/wordprocessingDrawing" xmlns:wp="http://schemas.openxmlformats.org/drawingml/2006/wordprocessingDrawing" xmlns:w10="urn:schemas-microsoft-com:office:word" xmlns:w="http://schemas.openxmlformats.org/wordprocessingml/2006/main" xmlns:w14="http://schemas.microsoft.com/office/word/2010/wordml" xmlns:w15="http://schemas.microsoft.com/office/word/2012/wordml" xmlns:wpg="http://schemas.microsoft.com/office/word/2010/wordprocessingGroup" xmlns:wpi="http://schemas.microsoft.com/office/word/2010/wordprocessingInk" xmlns:wne="http://schemas.microsoft.com/office/word/2006/wordml" xmlns:wps="http://schemas.microsoft.com/office/word/2010/wordprocessingShape" mc:Ignorable="w14 w15 wp14">
-  <w:p>
-    <w:pPr>
-      <w:pStyle w:val="Encabezado"/>
-    </w:pPr>
   </w:p>
 </w:hdr>
 </file>
@@ -1445,6 +1481,32 @@
       <w:szCs w:val="18"/>
     </w:rPr>
   </w:style>
+  <w:style w:type="table" w:styleId="Tablaconcuadrcula">
+    <w:name w:val="Table Grid"/>
+    <w:basedOn w:val="Tablanormal"/>
+    <w:uiPriority w:val="39"/>
+    <w:rsid w:val="00FD2A2B"/>
+    <w:pPr>
+      <w:spacing w:after="0" w:line="240" w:lineRule="auto"/>
+    </w:pPr>
+    <w:tblPr>
+      <w:tblInd w:w="0" w:type="dxa"/>
+      <w:tblBorders>
+        <w:top w:val="single" w:sz="4" w:space="0" w:color="auto"/>
+        <w:left w:val="single" w:sz="4" w:space="0" w:color="auto"/>
+        <w:bottom w:val="single" w:sz="4" w:space="0" w:color="auto"/>
+        <w:right w:val="single" w:sz="4" w:space="0" w:color="auto"/>
+        <w:insideH w:val="single" w:sz="4" w:space="0" w:color="auto"/>
+        <w:insideV w:val="single" w:sz="4" w:space="0" w:color="auto"/>
+      </w:tblBorders>
+      <w:tblCellMar>
+        <w:top w:w="0" w:type="dxa"/>
+        <w:left w:w="108" w:type="dxa"/>
+        <w:bottom w:w="0" w:type="dxa"/>
+        <w:right w:w="108" w:type="dxa"/>
+      </w:tblCellMar>
+    </w:tblPr>
+  </w:style>
 </w:styles>
 </file>
 

--- a/storage/fonavis/template/cvtemplate.docx
+++ b/storage/fonavis/template/cvtemplate.docx
@@ -573,11 +573,6 @@
         </w:rPr>
         <w:t>}</w:t>
       </w:r>
-    </w:p>
-    <w:p>
-      <w:pPr>
-        <w:jc w:val="right"/>
-      </w:pPr>
       <w:r>
         <w:t xml:space="preserve">                                       </w:t>
       </w:r>
@@ -601,6 +596,9 @@
         <w:gridCol w:w="4489"/>
       </w:tblGrid>
       <w:tr>
+        <w:trPr>
+          <w:trHeight w:val="2574"/>
+        </w:trPr>
         <w:tc>
           <w:tcPr>
             <w:tcW w:w="4489" w:type="dxa"/>
@@ -658,10 +656,10 @@
                   <v:path o:extrusionok="f" gradientshapeok="t" o:connecttype="rect"/>
                   <o:lock v:ext="edit" aspectratio="t"/>
                 </v:shapetype>
-                <v:shape id="_x0000_i1025" type="#_x0000_t75" style="width:141.75pt;height:99.75pt" o:ole="">
+                <v:shape id="_x0000_i1025" type="#_x0000_t75" style="width:107.25pt;height:71.25pt" o:ole="">
                   <v:imagedata r:id="rId6" o:title=""/>
                 </v:shape>
-                <o:OLEObject Type="Embed" ProgID="PBrush" ShapeID="_x0000_i1025" DrawAspect="Content" ObjectID="_1678084866" r:id="rId7"/>
+                <o:OLEObject Type="Embed" ProgID="PBrush" ShapeID="_x0000_i1025" DrawAspect="Content" ObjectID="_1678103032" r:id="rId7"/>
               </w:object>
             </w:r>
           </w:p>
@@ -706,15 +704,6 @@
               </w:rPr>
               <w:t>DIRECCION GENERAL DEL FONAVIS</w:t>
             </w:r>
-          </w:p>
-          <w:p>
-            <w:pPr>
-              <w:spacing w:before="100" w:after="100" w:line="276" w:lineRule="auto"/>
-              <w:jc w:val="both"/>
-              <w:rPr>
-                <w:rFonts w:asciiTheme="majorHAnsi" w:eastAsia="Arial Unicode MS" w:hAnsiTheme="majorHAnsi" w:cs="Arial Unicode MS"/>
-              </w:rPr>
-            </w:pPr>
           </w:p>
         </w:tc>
       </w:tr>

--- a/storage/fonavis/template/cvtemplate.docx
+++ b/storage/fonavis/template/cvtemplate.docx
@@ -636,7 +636,7 @@
               </w:rPr>
             </w:pPr>
             <w:r>
-              <w:object w:dxaOrig="4095" w:dyaOrig="2895">
+              <w:object w:dxaOrig="5160" w:dyaOrig="1320">
                 <v:shapetype id="_x0000_t75" coordsize="21600,21600" o:spt="75" o:preferrelative="t" path="m@4@5l@4@11@9@11@9@5xe" filled="f" stroked="f">
                   <v:stroke joinstyle="miter"/>
                   <v:formulas>
@@ -656,10 +656,10 @@
                   <v:path o:extrusionok="f" gradientshapeok="t" o:connecttype="rect"/>
                   <o:lock v:ext="edit" aspectratio="t"/>
                 </v:shapetype>
-                <v:shape id="_x0000_i1025" type="#_x0000_t75" style="width:107.25pt;height:71.25pt" o:ole="">
+                <v:shape id="_x0000_i1025" type="#_x0000_t75" style="width:175.5pt;height:54.75pt" o:ole="">
                   <v:imagedata r:id="rId6" o:title=""/>
                 </v:shape>
-                <o:OLEObject Type="Embed" ProgID="PBrush" ShapeID="_x0000_i1025" DrawAspect="Content" ObjectID="_1678103032" r:id="rId7"/>
+                <o:OLEObject Type="Embed" ProgID="PBrush" ShapeID="_x0000_i1025" DrawAspect="Content" ObjectID="_1683464567" r:id="rId7"/>
               </w:object>
             </w:r>
           </w:p>
@@ -674,8 +674,10 @@
               <w:rPr>
                 <w:lang w:val="es-ES"/>
               </w:rPr>
-              <w:t>RICARDO DARIO ZAVAN ALVAREZ</w:t>
+              <w:t>SAKURA KOJIMA KAWADA</w:t>
             </w:r>
+            <w:bookmarkStart w:id="0" w:name="_GoBack"/>
+            <w:bookmarkEnd w:id="0"/>
           </w:p>
           <w:p>
             <w:pPr>
@@ -712,8 +714,6 @@
       <w:pPr>
         <w:jc w:val="center"/>
       </w:pPr>
-      <w:bookmarkStart w:id="0" w:name="_GoBack"/>
-      <w:bookmarkEnd w:id="0"/>
     </w:p>
     <w:sectPr>
       <w:headerReference w:type="default" r:id="rId8"/>

--- a/storage/fonavis/template/cvtemplate.docx
+++ b/storage/fonavis/template/cvtemplate.docx
@@ -659,7 +659,7 @@
                 <v:shape id="_x0000_i1025" type="#_x0000_t75" style="width:175.5pt;height:54.75pt" o:ole="">
                   <v:imagedata r:id="rId6" o:title=""/>
                 </v:shape>
-                <o:OLEObject Type="Embed" ProgID="PBrush" ShapeID="_x0000_i1025" DrawAspect="Content" ObjectID="_1683464567" r:id="rId7"/>
+                <o:OLEObject Type="Embed" ProgID="PBrush" ShapeID="_x0000_i1025" DrawAspect="Content" ObjectID="_1683476248" r:id="rId7"/>
               </w:object>
             </w:r>
           </w:p>
@@ -676,8 +676,6 @@
               </w:rPr>
               <w:t>SAKURA KOJIMA KAWADA</w:t>
             </w:r>
-            <w:bookmarkStart w:id="0" w:name="_GoBack"/>
-            <w:bookmarkEnd w:id="0"/>
           </w:p>
           <w:p>
             <w:pPr>
@@ -690,7 +688,7 @@
               <w:rPr>
                 <w:lang w:val="es-ES"/>
               </w:rPr>
-              <w:t>DIRECTOR GENERAL</w:t>
+              <w:t>DIRECTORA GENERAL INTERINA</w:t>
             </w:r>
           </w:p>
           <w:p>
@@ -700,6 +698,8 @@
                 <w:lang w:val="es-ES"/>
               </w:rPr>
             </w:pPr>
+            <w:bookmarkStart w:id="0" w:name="_GoBack"/>
+            <w:bookmarkEnd w:id="0"/>
             <w:r>
               <w:rPr>
                 <w:lang w:val="es-ES"/>

--- a/storage/fonavis/template/cvtemplate.docx
+++ b/storage/fonavis/template/cvtemplate.docx
@@ -636,7 +636,7 @@
               </w:rPr>
             </w:pPr>
             <w:r>
-              <w:object w:dxaOrig="5160" w:dyaOrig="1320">
+              <w:object w:dxaOrig="1920" w:dyaOrig="1572">
                 <v:shapetype id="_x0000_t75" coordsize="21600,21600" o:spt="75" o:preferrelative="t" path="m@4@5l@4@11@9@11@9@5xe" filled="f" stroked="f">
                   <v:stroke joinstyle="miter"/>
                   <v:formulas>
@@ -656,10 +656,10 @@
                   <v:path o:extrusionok="f" gradientshapeok="t" o:connecttype="rect"/>
                   <o:lock v:ext="edit" aspectratio="t"/>
                 </v:shapetype>
-                <v:shape id="_x0000_i1025" type="#_x0000_t75" style="width:175.5pt;height:54.75pt" o:ole="">
+                <v:shape id="_x0000_i1025" type="#_x0000_t75" style="width:113.25pt;height:78.75pt" o:ole="">
                   <v:imagedata r:id="rId6" o:title=""/>
                 </v:shape>
-                <o:OLEObject Type="Embed" ProgID="PBrush" ShapeID="_x0000_i1025" DrawAspect="Content" ObjectID="_1683476248" r:id="rId7"/>
+                <o:OLEObject Type="Embed" ProgID="PBrush" ShapeID="_x0000_i1025" DrawAspect="Content" ObjectID="_1686649650" r:id="rId7"/>
               </w:object>
             </w:r>
           </w:p>
@@ -674,7 +674,21 @@
               <w:rPr>
                 <w:lang w:val="es-ES"/>
               </w:rPr>
-              <w:t>SAKURA KOJIMA KAWADA</w:t>
+              <w:t xml:space="preserve">Arq. Héctor </w:t>
+            </w:r>
+            <w:proofErr w:type="spellStart"/>
+            <w:r>
+              <w:rPr>
+                <w:lang w:val="es-ES"/>
+              </w:rPr>
+              <w:t>Villagra</w:t>
+            </w:r>
+            <w:proofErr w:type="spellEnd"/>
+            <w:r>
+              <w:rPr>
+                <w:lang w:val="es-ES"/>
+              </w:rPr>
+              <w:t xml:space="preserve"> Sánchez</w:t>
             </w:r>
           </w:p>
           <w:p>
@@ -688,23 +702,7 @@
               <w:rPr>
                 <w:lang w:val="es-ES"/>
               </w:rPr>
-              <w:t>DIRECTORA GENERAL INTERINA</w:t>
-            </w:r>
-          </w:p>
-          <w:p>
-            <w:pPr>
-              <w:jc w:val="center"/>
-              <w:rPr>
-                <w:lang w:val="es-ES"/>
-              </w:rPr>
-            </w:pPr>
-            <w:bookmarkStart w:id="0" w:name="_GoBack"/>
-            <w:bookmarkEnd w:id="0"/>
-            <w:r>
-              <w:rPr>
-                <w:lang w:val="es-ES"/>
-              </w:rPr>
-              <w:t>DIRECCION GENERAL DEL FONAVIS</w:t>
+              <w:t>Encargado de Despacho – FONAVIS - MUVH</w:t>
             </w:r>
           </w:p>
         </w:tc>
@@ -714,6 +712,8 @@
       <w:pPr>
         <w:jc w:val="center"/>
       </w:pPr>
+      <w:bookmarkStart w:id="0" w:name="_GoBack"/>
+      <w:bookmarkEnd w:id="0"/>
     </w:p>
     <w:sectPr>
       <w:headerReference w:type="default" r:id="rId8"/>

--- a/storage/fonavis/template/cvtemplate.docx
+++ b/storage/fonavis/template/cvtemplate.docx
@@ -659,7 +659,7 @@
                 <v:shape id="_x0000_i1025" type="#_x0000_t75" style="width:113.25pt;height:78.75pt" o:ole="">
                   <v:imagedata r:id="rId6" o:title=""/>
                 </v:shape>
-                <o:OLEObject Type="Embed" ProgID="PBrush" ShapeID="_x0000_i1025" DrawAspect="Content" ObjectID="_1686649650" r:id="rId7"/>
+                <o:OLEObject Type="Embed" ProgID="PBrush" ShapeID="_x0000_i1025" DrawAspect="Content" ObjectID="_1690294342" r:id="rId7"/>
               </w:object>
             </w:r>
           </w:p>
@@ -712,12 +712,14 @@
       <w:pPr>
         <w:jc w:val="center"/>
       </w:pPr>
-      <w:bookmarkStart w:id="0" w:name="_GoBack"/>
-      <w:bookmarkEnd w:id="0"/>
     </w:p>
     <w:sectPr>
-      <w:headerReference w:type="default" r:id="rId8"/>
-      <w:footerReference w:type="default" r:id="rId9"/>
+      <w:headerReference w:type="even" r:id="rId8"/>
+      <w:headerReference w:type="default" r:id="rId9"/>
+      <w:footerReference w:type="even" r:id="rId10"/>
+      <w:footerReference w:type="default" r:id="rId11"/>
+      <w:headerReference w:type="first" r:id="rId12"/>
+      <w:footerReference w:type="first" r:id="rId13"/>
       <w:pgSz w:w="12240" w:h="15840"/>
       <w:pgMar w:top="1417" w:right="1701" w:bottom="1417" w:left="1701" w:header="708" w:footer="113" w:gutter="0"/>
       <w:cols w:space="708"/>
@@ -757,6 +759,17 @@
   <w:p>
     <w:pPr>
       <w:pStyle w:val="Piedepgina"/>
+    </w:pPr>
+  </w:p>
+</w:ftr>
+</file>
+
+<file path=word/footer2.xml><?xml version="1.0" encoding="utf-8"?>
+<w:ftr xmlns:wpc="http://schemas.microsoft.com/office/word/2010/wordprocessingCanvas" xmlns:mc="http://schemas.openxmlformats.org/markup-compatibility/2006" xmlns:o="urn:schemas-microsoft-com:office:office" xmlns:r="http://schemas.openxmlformats.org/officeDocument/2006/relationships" xmlns:m="http://schemas.openxmlformats.org/officeDocument/2006/math" xmlns:v="urn:schemas-microsoft-com:vml" xmlns:wp14="http://schemas.microsoft.com/office/word/2010/wordprocessingDrawing" xmlns:wp="http://schemas.openxmlformats.org/drawingml/2006/wordprocessingDrawing" xmlns:w10="urn:schemas-microsoft-com:office:word" xmlns:w="http://schemas.openxmlformats.org/wordprocessingml/2006/main" xmlns:w14="http://schemas.microsoft.com/office/word/2010/wordml" xmlns:w15="http://schemas.microsoft.com/office/word/2012/wordml" xmlns:wpg="http://schemas.microsoft.com/office/word/2010/wordprocessingGroup" xmlns:wpi="http://schemas.microsoft.com/office/word/2010/wordprocessingInk" xmlns:wne="http://schemas.microsoft.com/office/word/2006/wordml" xmlns:wps="http://schemas.microsoft.com/office/word/2010/wordprocessingShape" mc:Ignorable="w14 w15 wp14">
+  <w:p>
+    <w:pPr>
+      <w:pStyle w:val="Piedepgina"/>
+      <w:jc w:val="center"/>
       <w:rPr>
         <w:rFonts w:ascii="Times New Roman" w:hAnsi="Times New Roman" w:cs="Times New Roman"/>
         <w:sz w:val="18"/>
@@ -765,11 +778,14 @@
     </w:pPr>
     <w:r>
       <w:rPr>
+        <w:rFonts w:ascii="Times New Roman" w:hAnsi="Times New Roman" w:cs="Times New Roman"/>
         <w:noProof/>
+        <w:sz w:val="18"/>
+        <w:szCs w:val="18"/>
         <w:lang w:eastAsia="es-PY"/>
       </w:rPr>
       <w:drawing>
-        <wp:anchor distT="0" distB="0" distL="0" distR="0" simplePos="0" relativeHeight="251659264" behindDoc="0" locked="0" layoutInCell="1" allowOverlap="1">
+        <wp:anchor distT="0" distB="0" distL="0" distR="0" simplePos="0" relativeHeight="251658752" behindDoc="0" locked="0" layoutInCell="1" allowOverlap="1" wp14:anchorId="2ACE29DC" wp14:editId="4228B6B0">
           <wp:simplePos x="0" y="0"/>
           <wp:positionH relativeFrom="column">
             <wp:posOffset>-3810</wp:posOffset>
@@ -777,10 +793,10 @@
           <wp:positionV relativeFrom="page">
             <wp:align>inside</wp:align>
           </wp:positionV>
-          <wp:extent cx="5612130" cy="507365"/>
-          <wp:effectExtent l="0" t="0" r="7620" b="6985"/>
+          <wp:extent cx="5612400" cy="507600"/>
+          <wp:effectExtent l="0" t="0" r="0" b="6985"/>
           <wp:wrapSquare wrapText="bothSides"/>
-          <wp:docPr id="2" name="Imagen 2"/>
+          <wp:docPr id="40" name="Imagen 40"/>
           <wp:cNvGraphicFramePr>
             <a:graphicFrameLocks xmlns:a="http://schemas.openxmlformats.org/drawingml/2006/main" noChangeAspect="1"/>
           </wp:cNvGraphicFramePr>
@@ -788,33 +804,29 @@
             <a:graphicData uri="http://schemas.openxmlformats.org/drawingml/2006/picture">
               <pic:pic xmlns:pic="http://schemas.openxmlformats.org/drawingml/2006/picture">
                 <pic:nvPicPr>
-                  <pic:cNvPr id="0" name="Imagen 40"/>
-                  <pic:cNvPicPr>
-                    <a:picLocks noChangeAspect="1" noChangeArrowheads="1"/>
-                  </pic:cNvPicPr>
+                  <pic:cNvPr id="5" name="pie de pagina-01.jpg"/>
+                  <pic:cNvPicPr/>
                 </pic:nvPicPr>
                 <pic:blipFill>
-                  <a:blip r:embed="rId1">
+                  <a:blip r:embed="rId1" cstate="print">
                     <a:extLst>
                       <a:ext uri="{28A0092B-C50C-407E-A947-70E740481C1C}">
                         <a14:useLocalDpi xmlns:a14="http://schemas.microsoft.com/office/drawing/2010/main" val="0"/>
                       </a:ext>
                     </a:extLst>
                   </a:blip>
-                  <a:srcRect/>
                   <a:stretch>
                     <a:fillRect/>
                   </a:stretch>
                 </pic:blipFill>
-                <pic:spPr bwMode="auto">
+                <pic:spPr>
                   <a:xfrm>
                     <a:off x="0" y="0"/>
-                    <a:ext cx="5612130" cy="507365"/>
+                    <a:ext cx="5612400" cy="507600"/>
                   </a:xfrm>
                   <a:prstGeom prst="rect">
                     <a:avLst/>
                   </a:prstGeom>
-                  <a:noFill/>
                 </pic:spPr>
               </pic:pic>
             </a:graphicData>
@@ -842,8 +854,36 @@
         <w:sz w:val="18"/>
         <w:szCs w:val="18"/>
       </w:rPr>
-      <w:t xml:space="preserve"> y Res. N° 381 de fecha 22/03/2021</w:t>
+      <w:t xml:space="preserve">, Res. N° 381 de fecha 22/03/2021 y Res. </w:t>
     </w:r>
+    <w:r>
+      <w:rPr>
+        <w:rFonts w:ascii="Times New Roman" w:hAnsi="Times New Roman" w:cs="Times New Roman"/>
+        <w:sz w:val="18"/>
+        <w:szCs w:val="18"/>
+      </w:rPr>
+      <w:t xml:space="preserve">N° 1299 de fecha </w:t>
+    </w:r>
+    <w:r>
+      <w:rPr>
+        <w:rFonts w:ascii="Times New Roman" w:hAnsi="Times New Roman" w:cs="Times New Roman"/>
+        <w:sz w:val="18"/>
+        <w:szCs w:val="18"/>
+      </w:rPr>
+      <w:t>30/07/2021</w:t>
+    </w:r>
+    <w:bookmarkStart w:id="0" w:name="_GoBack"/>
+    <w:bookmarkEnd w:id="0"/>
+  </w:p>
+</w:ftr>
+</file>
+
+<file path=word/footer3.xml><?xml version="1.0" encoding="utf-8"?>
+<w:ftr xmlns:wpc="http://schemas.microsoft.com/office/word/2010/wordprocessingCanvas" xmlns:mc="http://schemas.openxmlformats.org/markup-compatibility/2006" xmlns:o="urn:schemas-microsoft-com:office:office" xmlns:r="http://schemas.openxmlformats.org/officeDocument/2006/relationships" xmlns:m="http://schemas.openxmlformats.org/officeDocument/2006/math" xmlns:v="urn:schemas-microsoft-com:vml" xmlns:wp14="http://schemas.microsoft.com/office/word/2010/wordprocessingDrawing" xmlns:wp="http://schemas.openxmlformats.org/drawingml/2006/wordprocessingDrawing" xmlns:w10="urn:schemas-microsoft-com:office:word" xmlns:w="http://schemas.openxmlformats.org/wordprocessingml/2006/main" xmlns:w14="http://schemas.microsoft.com/office/word/2010/wordml" xmlns:w15="http://schemas.microsoft.com/office/word/2012/wordml" xmlns:wpg="http://schemas.microsoft.com/office/word/2010/wordprocessingGroup" xmlns:wpi="http://schemas.microsoft.com/office/word/2010/wordprocessingInk" xmlns:wne="http://schemas.microsoft.com/office/word/2006/wordml" xmlns:wps="http://schemas.microsoft.com/office/word/2010/wordprocessingShape" mc:Ignorable="w14 w15 wp14">
+  <w:p>
+    <w:pPr>
+      <w:pStyle w:val="Piedepgina"/>
+    </w:pPr>
   </w:p>
 </w:ftr>
 </file>
@@ -874,6 +914,16 @@
 </file>
 
 <file path=word/header1.xml><?xml version="1.0" encoding="utf-8"?>
+<w:hdr xmlns:wpc="http://schemas.microsoft.com/office/word/2010/wordprocessingCanvas" xmlns:mc="http://schemas.openxmlformats.org/markup-compatibility/2006" xmlns:o="urn:schemas-microsoft-com:office:office" xmlns:r="http://schemas.openxmlformats.org/officeDocument/2006/relationships" xmlns:m="http://schemas.openxmlformats.org/officeDocument/2006/math" xmlns:v="urn:schemas-microsoft-com:vml" xmlns:wp14="http://schemas.microsoft.com/office/word/2010/wordprocessingDrawing" xmlns:wp="http://schemas.openxmlformats.org/drawingml/2006/wordprocessingDrawing" xmlns:w10="urn:schemas-microsoft-com:office:word" xmlns:w="http://schemas.openxmlformats.org/wordprocessingml/2006/main" xmlns:w14="http://schemas.microsoft.com/office/word/2010/wordml" xmlns:w15="http://schemas.microsoft.com/office/word/2012/wordml" xmlns:wpg="http://schemas.microsoft.com/office/word/2010/wordprocessingGroup" xmlns:wpi="http://schemas.microsoft.com/office/word/2010/wordprocessingInk" xmlns:wne="http://schemas.microsoft.com/office/word/2006/wordml" xmlns:wps="http://schemas.microsoft.com/office/word/2010/wordprocessingShape" mc:Ignorable="w14 w15 wp14">
+  <w:p>
+    <w:pPr>
+      <w:pStyle w:val="Encabezado"/>
+    </w:pPr>
+  </w:p>
+</w:hdr>
+</file>
+
+<file path=word/header2.xml><?xml version="1.0" encoding="utf-8"?>
 <w:hdr xmlns:wpc="http://schemas.microsoft.com/office/word/2010/wordprocessingCanvas" xmlns:mc="http://schemas.openxmlformats.org/markup-compatibility/2006" xmlns:o="urn:schemas-microsoft-com:office:office" xmlns:r="http://schemas.openxmlformats.org/officeDocument/2006/relationships" xmlns:m="http://schemas.openxmlformats.org/officeDocument/2006/math" xmlns:v="urn:schemas-microsoft-com:vml" xmlns:wp14="http://schemas.microsoft.com/office/word/2010/wordprocessingDrawing" xmlns:wp="http://schemas.openxmlformats.org/drawingml/2006/wordprocessingDrawing" xmlns:w10="urn:schemas-microsoft-com:office:word" xmlns:w="http://schemas.openxmlformats.org/wordprocessingml/2006/main" xmlns:w14="http://schemas.microsoft.com/office/word/2010/wordml" xmlns:w15="http://schemas.microsoft.com/office/word/2012/wordml" xmlns:wpg="http://schemas.microsoft.com/office/word/2010/wordprocessingGroup" xmlns:wpi="http://schemas.microsoft.com/office/word/2010/wordprocessingInk" xmlns:wne="http://schemas.microsoft.com/office/word/2006/wordml" xmlns:wps="http://schemas.microsoft.com/office/word/2010/wordprocessingShape" mc:Ignorable="w14 w15 wp14">
   <w:p>
     <w:pPr>
@@ -940,6 +990,16 @@
         </wp:anchor>
       </w:drawing>
     </w:r>
+  </w:p>
+</w:hdr>
+</file>
+
+<file path=word/header3.xml><?xml version="1.0" encoding="utf-8"?>
+<w:hdr xmlns:wpc="http://schemas.microsoft.com/office/word/2010/wordprocessingCanvas" xmlns:mc="http://schemas.openxmlformats.org/markup-compatibility/2006" xmlns:o="urn:schemas-microsoft-com:office:office" xmlns:r="http://schemas.openxmlformats.org/officeDocument/2006/relationships" xmlns:m="http://schemas.openxmlformats.org/officeDocument/2006/math" xmlns:v="urn:schemas-microsoft-com:vml" xmlns:wp14="http://schemas.microsoft.com/office/word/2010/wordprocessingDrawing" xmlns:wp="http://schemas.openxmlformats.org/drawingml/2006/wordprocessingDrawing" xmlns:w10="urn:schemas-microsoft-com:office:word" xmlns:w="http://schemas.openxmlformats.org/wordprocessingml/2006/main" xmlns:w14="http://schemas.microsoft.com/office/word/2010/wordml" xmlns:w15="http://schemas.microsoft.com/office/word/2012/wordml" xmlns:wpg="http://schemas.microsoft.com/office/word/2010/wordprocessingGroup" xmlns:wpi="http://schemas.microsoft.com/office/word/2010/wordprocessingInk" xmlns:wne="http://schemas.microsoft.com/office/word/2006/wordml" xmlns:wps="http://schemas.microsoft.com/office/word/2010/wordprocessingShape" mc:Ignorable="w14 w15 wp14">
+  <w:p>
+    <w:pPr>
+      <w:pStyle w:val="Encabezado"/>
+    </w:pPr>
   </w:p>
 </w:hdr>
 </file>

--- a/storage/fonavis/template/cvtemplate.docx
+++ b/storage/fonavis/template/cvtemplate.docx
@@ -1,6 +1,6 @@
 
 <file path=word/document.xml><?xml version="1.0" encoding="utf-8"?>
-<w:document xmlns:wpc="http://schemas.microsoft.com/office/word/2010/wordprocessingCanvas" xmlns:mc="http://schemas.openxmlformats.org/markup-compatibility/2006" xmlns:o="urn:schemas-microsoft-com:office:office" xmlns:r="http://schemas.openxmlformats.org/officeDocument/2006/relationships" xmlns:m="http://schemas.openxmlformats.org/officeDocument/2006/math" xmlns:v="urn:schemas-microsoft-com:vml" xmlns:wp14="http://schemas.microsoft.com/office/word/2010/wordprocessingDrawing" xmlns:wp="http://schemas.openxmlformats.org/drawingml/2006/wordprocessingDrawing" xmlns:w10="urn:schemas-microsoft-com:office:word" xmlns:w="http://schemas.openxmlformats.org/wordprocessingml/2006/main" xmlns:w14="http://schemas.microsoft.com/office/word/2010/wordml" xmlns:w15="http://schemas.microsoft.com/office/word/2012/wordml" xmlns:wpg="http://schemas.microsoft.com/office/word/2010/wordprocessingGroup" xmlns:wpi="http://schemas.microsoft.com/office/word/2010/wordprocessingInk" xmlns:wne="http://schemas.microsoft.com/office/word/2006/wordml" xmlns:wps="http://schemas.microsoft.com/office/word/2010/wordprocessingShape" mc:Ignorable="w14 w15 wp14">
+<w:document xmlns:wpc="http://schemas.microsoft.com/office/word/2010/wordprocessingCanvas" xmlns:cx="http://schemas.microsoft.com/office/drawing/2014/chartex" xmlns:cx1="http://schemas.microsoft.com/office/drawing/2015/9/8/chartex" xmlns:cx2="http://schemas.microsoft.com/office/drawing/2015/10/21/chartex" xmlns:cx3="http://schemas.microsoft.com/office/drawing/2016/5/9/chartex" xmlns:cx4="http://schemas.microsoft.com/office/drawing/2016/5/10/chartex" xmlns:cx5="http://schemas.microsoft.com/office/drawing/2016/5/11/chartex" xmlns:cx6="http://schemas.microsoft.com/office/drawing/2016/5/12/chartex" xmlns:cx7="http://schemas.microsoft.com/office/drawing/2016/5/13/chartex" xmlns:cx8="http://schemas.microsoft.com/office/drawing/2016/5/14/chartex" xmlns:mc="http://schemas.openxmlformats.org/markup-compatibility/2006" xmlns:aink="http://schemas.microsoft.com/office/drawing/2016/ink" xmlns:am3d="http://schemas.microsoft.com/office/drawing/2017/model3d" xmlns:o="urn:schemas-microsoft-com:office:office" xmlns:r="http://schemas.openxmlformats.org/officeDocument/2006/relationships" xmlns:m="http://schemas.openxmlformats.org/officeDocument/2006/math" xmlns:v="urn:schemas-microsoft-com:vml" xmlns:wp14="http://schemas.microsoft.com/office/word/2010/wordprocessingDrawing" xmlns:wp="http://schemas.openxmlformats.org/drawingml/2006/wordprocessingDrawing" xmlns:w10="urn:schemas-microsoft-com:office:word" xmlns:w="http://schemas.openxmlformats.org/wordprocessingml/2006/main" xmlns:w14="http://schemas.microsoft.com/office/word/2010/wordml" xmlns:w15="http://schemas.microsoft.com/office/word/2012/wordml" xmlns:w16cid="http://schemas.microsoft.com/office/word/2016/wordml/cid" xmlns:w16se="http://schemas.microsoft.com/office/word/2015/wordml/symex" xmlns:wpg="http://schemas.microsoft.com/office/word/2010/wordprocessingGroup" xmlns:wpi="http://schemas.microsoft.com/office/word/2010/wordprocessingInk" xmlns:wne="http://schemas.microsoft.com/office/word/2006/wordml" xmlns:wps="http://schemas.microsoft.com/office/word/2010/wordprocessingShape" mc:Ignorable="w14 w15 w16se w16cid wp14">
   <w:body>
     <w:p>
       <w:pPr>
@@ -659,7 +659,7 @@
                 <v:shape id="_x0000_i1025" type="#_x0000_t75" style="width:113.25pt;height:78.75pt" o:ole="">
                   <v:imagedata r:id="rId6" o:title=""/>
                 </v:shape>
-                <o:OLEObject Type="Embed" ProgID="PBrush" ShapeID="_x0000_i1025" DrawAspect="Content" ObjectID="_1690294342" r:id="rId7"/>
+                <o:OLEObject Type="Embed" ProgID="PBrush" ShapeID="_x0000_i1025" DrawAspect="Content" ObjectID="_1727702155" r:id="rId7"/>
               </w:object>
             </w:r>
           </w:p>
@@ -674,21 +674,7 @@
               <w:rPr>
                 <w:lang w:val="es-ES"/>
               </w:rPr>
-              <w:t xml:space="preserve">Arq. Héctor </w:t>
-            </w:r>
-            <w:proofErr w:type="spellStart"/>
-            <w:r>
-              <w:rPr>
-                <w:lang w:val="es-ES"/>
-              </w:rPr>
-              <w:t>Villagra</w:t>
-            </w:r>
-            <w:proofErr w:type="spellEnd"/>
-            <w:r>
-              <w:rPr>
-                <w:lang w:val="es-ES"/>
-              </w:rPr>
-              <w:t xml:space="preserve"> Sánchez</w:t>
+              <w:t>Arq. Héctor Villagra Sánchez</w:t>
             </w:r>
           </w:p>
           <w:p>
@@ -702,10 +688,18 @@
               <w:rPr>
                 <w:lang w:val="es-ES"/>
               </w:rPr>
-              <w:t>Encargado de Despacho – FONAVIS - MUVH</w:t>
+              <w:t xml:space="preserve">DIRECTOR GENERAL </w:t>
+            </w:r>
+            <w:r>
+              <w:rPr>
+                <w:lang w:val="es-ES"/>
+              </w:rPr>
+              <w:t>– FONAVIS - MUVH</w:t>
             </w:r>
           </w:p>
         </w:tc>
+        <w:bookmarkStart w:id="0" w:name="_GoBack"/>
+        <w:bookmarkEnd w:id="0"/>
       </w:tr>
     </w:tbl>
     <w:p>
@@ -730,7 +724,7 @@
 </file>
 
 <file path=word/endnotes.xml><?xml version="1.0" encoding="utf-8"?>
-<w:endnotes xmlns:wpc="http://schemas.microsoft.com/office/word/2010/wordprocessingCanvas" xmlns:mc="http://schemas.openxmlformats.org/markup-compatibility/2006" xmlns:o="urn:schemas-microsoft-com:office:office" xmlns:r="http://schemas.openxmlformats.org/officeDocument/2006/relationships" xmlns:m="http://schemas.openxmlformats.org/officeDocument/2006/math" xmlns:v="urn:schemas-microsoft-com:vml" xmlns:wp14="http://schemas.microsoft.com/office/word/2010/wordprocessingDrawing" xmlns:wp="http://schemas.openxmlformats.org/drawingml/2006/wordprocessingDrawing" xmlns:w10="urn:schemas-microsoft-com:office:word" xmlns:w="http://schemas.openxmlformats.org/wordprocessingml/2006/main" xmlns:w14="http://schemas.microsoft.com/office/word/2010/wordml" xmlns:w15="http://schemas.microsoft.com/office/word/2012/wordml" xmlns:wpg="http://schemas.microsoft.com/office/word/2010/wordprocessingGroup" xmlns:wpi="http://schemas.microsoft.com/office/word/2010/wordprocessingInk" xmlns:wne="http://schemas.microsoft.com/office/word/2006/wordml" xmlns:wps="http://schemas.microsoft.com/office/word/2010/wordprocessingShape" mc:Ignorable="w14 w15 wp14">
+<w:endnotes xmlns:wpc="http://schemas.microsoft.com/office/word/2010/wordprocessingCanvas" xmlns:cx="http://schemas.microsoft.com/office/drawing/2014/chartex" xmlns:cx1="http://schemas.microsoft.com/office/drawing/2015/9/8/chartex" xmlns:cx2="http://schemas.microsoft.com/office/drawing/2015/10/21/chartex" xmlns:cx3="http://schemas.microsoft.com/office/drawing/2016/5/9/chartex" xmlns:cx4="http://schemas.microsoft.com/office/drawing/2016/5/10/chartex" xmlns:cx5="http://schemas.microsoft.com/office/drawing/2016/5/11/chartex" xmlns:cx6="http://schemas.microsoft.com/office/drawing/2016/5/12/chartex" xmlns:cx7="http://schemas.microsoft.com/office/drawing/2016/5/13/chartex" xmlns:cx8="http://schemas.microsoft.com/office/drawing/2016/5/14/chartex" xmlns:mc="http://schemas.openxmlformats.org/markup-compatibility/2006" xmlns:aink="http://schemas.microsoft.com/office/drawing/2016/ink" xmlns:am3d="http://schemas.microsoft.com/office/drawing/2017/model3d" xmlns:o="urn:schemas-microsoft-com:office:office" xmlns:r="http://schemas.openxmlformats.org/officeDocument/2006/relationships" xmlns:m="http://schemas.openxmlformats.org/officeDocument/2006/math" xmlns:v="urn:schemas-microsoft-com:vml" xmlns:wp14="http://schemas.microsoft.com/office/word/2010/wordprocessingDrawing" xmlns:wp="http://schemas.openxmlformats.org/drawingml/2006/wordprocessingDrawing" xmlns:w10="urn:schemas-microsoft-com:office:word" xmlns:w="http://schemas.openxmlformats.org/wordprocessingml/2006/main" xmlns:w14="http://schemas.microsoft.com/office/word/2010/wordml" xmlns:w15="http://schemas.microsoft.com/office/word/2012/wordml" xmlns:w16cid="http://schemas.microsoft.com/office/word/2016/wordml/cid" xmlns:w16se="http://schemas.microsoft.com/office/word/2015/wordml/symex" xmlns:wpg="http://schemas.microsoft.com/office/word/2010/wordprocessingGroup" xmlns:wpi="http://schemas.microsoft.com/office/word/2010/wordprocessingInk" xmlns:wne="http://schemas.microsoft.com/office/word/2006/wordml" xmlns:wps="http://schemas.microsoft.com/office/word/2010/wordprocessingShape" mc:Ignorable="w14 w15 w16se w16cid wp14">
   <w:endnote w:type="separator" w:id="-1">
     <w:p>
       <w:pPr>
@@ -755,7 +749,7 @@
 </file>
 
 <file path=word/footer1.xml><?xml version="1.0" encoding="utf-8"?>
-<w:ftr xmlns:wpc="http://schemas.microsoft.com/office/word/2010/wordprocessingCanvas" xmlns:mc="http://schemas.openxmlformats.org/markup-compatibility/2006" xmlns:o="urn:schemas-microsoft-com:office:office" xmlns:r="http://schemas.openxmlformats.org/officeDocument/2006/relationships" xmlns:m="http://schemas.openxmlformats.org/officeDocument/2006/math" xmlns:v="urn:schemas-microsoft-com:vml" xmlns:wp14="http://schemas.microsoft.com/office/word/2010/wordprocessingDrawing" xmlns:wp="http://schemas.openxmlformats.org/drawingml/2006/wordprocessingDrawing" xmlns:w10="urn:schemas-microsoft-com:office:word" xmlns:w="http://schemas.openxmlformats.org/wordprocessingml/2006/main" xmlns:w14="http://schemas.microsoft.com/office/word/2010/wordml" xmlns:w15="http://schemas.microsoft.com/office/word/2012/wordml" xmlns:wpg="http://schemas.microsoft.com/office/word/2010/wordprocessingGroup" xmlns:wpi="http://schemas.microsoft.com/office/word/2010/wordprocessingInk" xmlns:wne="http://schemas.microsoft.com/office/word/2006/wordml" xmlns:wps="http://schemas.microsoft.com/office/word/2010/wordprocessingShape" mc:Ignorable="w14 w15 wp14">
+<w:ftr xmlns:wpc="http://schemas.microsoft.com/office/word/2010/wordprocessingCanvas" xmlns:cx="http://schemas.microsoft.com/office/drawing/2014/chartex" xmlns:cx1="http://schemas.microsoft.com/office/drawing/2015/9/8/chartex" xmlns:cx2="http://schemas.microsoft.com/office/drawing/2015/10/21/chartex" xmlns:cx3="http://schemas.microsoft.com/office/drawing/2016/5/9/chartex" xmlns:cx4="http://schemas.microsoft.com/office/drawing/2016/5/10/chartex" xmlns:cx5="http://schemas.microsoft.com/office/drawing/2016/5/11/chartex" xmlns:cx6="http://schemas.microsoft.com/office/drawing/2016/5/12/chartex" xmlns:cx7="http://schemas.microsoft.com/office/drawing/2016/5/13/chartex" xmlns:cx8="http://schemas.microsoft.com/office/drawing/2016/5/14/chartex" xmlns:mc="http://schemas.openxmlformats.org/markup-compatibility/2006" xmlns:aink="http://schemas.microsoft.com/office/drawing/2016/ink" xmlns:am3d="http://schemas.microsoft.com/office/drawing/2017/model3d" xmlns:o="urn:schemas-microsoft-com:office:office" xmlns:r="http://schemas.openxmlformats.org/officeDocument/2006/relationships" xmlns:m="http://schemas.openxmlformats.org/officeDocument/2006/math" xmlns:v="urn:schemas-microsoft-com:vml" xmlns:wp14="http://schemas.microsoft.com/office/word/2010/wordprocessingDrawing" xmlns:wp="http://schemas.openxmlformats.org/drawingml/2006/wordprocessingDrawing" xmlns:w10="urn:schemas-microsoft-com:office:word" xmlns:w="http://schemas.openxmlformats.org/wordprocessingml/2006/main" xmlns:w14="http://schemas.microsoft.com/office/word/2010/wordml" xmlns:w15="http://schemas.microsoft.com/office/word/2012/wordml" xmlns:w16cid="http://schemas.microsoft.com/office/word/2016/wordml/cid" xmlns:w16se="http://schemas.microsoft.com/office/word/2015/wordml/symex" xmlns:wpg="http://schemas.microsoft.com/office/word/2010/wordprocessingGroup" xmlns:wpi="http://schemas.microsoft.com/office/word/2010/wordprocessingInk" xmlns:wne="http://schemas.microsoft.com/office/word/2006/wordml" xmlns:wps="http://schemas.microsoft.com/office/word/2010/wordprocessingShape" mc:Ignorable="w14 w15 w16se w16cid wp14">
   <w:p>
     <w:pPr>
       <w:pStyle w:val="Piedepgina"/>
@@ -765,7 +759,7 @@
 </file>
 
 <file path=word/footer2.xml><?xml version="1.0" encoding="utf-8"?>
-<w:ftr xmlns:wpc="http://schemas.microsoft.com/office/word/2010/wordprocessingCanvas" xmlns:mc="http://schemas.openxmlformats.org/markup-compatibility/2006" xmlns:o="urn:schemas-microsoft-com:office:office" xmlns:r="http://schemas.openxmlformats.org/officeDocument/2006/relationships" xmlns:m="http://schemas.openxmlformats.org/officeDocument/2006/math" xmlns:v="urn:schemas-microsoft-com:vml" xmlns:wp14="http://schemas.microsoft.com/office/word/2010/wordprocessingDrawing" xmlns:wp="http://schemas.openxmlformats.org/drawingml/2006/wordprocessingDrawing" xmlns:w10="urn:schemas-microsoft-com:office:word" xmlns:w="http://schemas.openxmlformats.org/wordprocessingml/2006/main" xmlns:w14="http://schemas.microsoft.com/office/word/2010/wordml" xmlns:w15="http://schemas.microsoft.com/office/word/2012/wordml" xmlns:wpg="http://schemas.microsoft.com/office/word/2010/wordprocessingGroup" xmlns:wpi="http://schemas.microsoft.com/office/word/2010/wordprocessingInk" xmlns:wne="http://schemas.microsoft.com/office/word/2006/wordml" xmlns:wps="http://schemas.microsoft.com/office/word/2010/wordprocessingShape" mc:Ignorable="w14 w15 wp14">
+<w:ftr xmlns:wpc="http://schemas.microsoft.com/office/word/2010/wordprocessingCanvas" xmlns:cx="http://schemas.microsoft.com/office/drawing/2014/chartex" xmlns:cx1="http://schemas.microsoft.com/office/drawing/2015/9/8/chartex" xmlns:cx2="http://schemas.microsoft.com/office/drawing/2015/10/21/chartex" xmlns:cx3="http://schemas.microsoft.com/office/drawing/2016/5/9/chartex" xmlns:cx4="http://schemas.microsoft.com/office/drawing/2016/5/10/chartex" xmlns:cx5="http://schemas.microsoft.com/office/drawing/2016/5/11/chartex" xmlns:cx6="http://schemas.microsoft.com/office/drawing/2016/5/12/chartex" xmlns:cx7="http://schemas.microsoft.com/office/drawing/2016/5/13/chartex" xmlns:cx8="http://schemas.microsoft.com/office/drawing/2016/5/14/chartex" xmlns:mc="http://schemas.openxmlformats.org/markup-compatibility/2006" xmlns:aink="http://schemas.microsoft.com/office/drawing/2016/ink" xmlns:am3d="http://schemas.microsoft.com/office/drawing/2017/model3d" xmlns:o="urn:schemas-microsoft-com:office:office" xmlns:r="http://schemas.openxmlformats.org/officeDocument/2006/relationships" xmlns:m="http://schemas.openxmlformats.org/officeDocument/2006/math" xmlns:v="urn:schemas-microsoft-com:vml" xmlns:wp14="http://schemas.microsoft.com/office/word/2010/wordprocessingDrawing" xmlns:wp="http://schemas.openxmlformats.org/drawingml/2006/wordprocessingDrawing" xmlns:w10="urn:schemas-microsoft-com:office:word" xmlns:w="http://schemas.openxmlformats.org/wordprocessingml/2006/main" xmlns:w14="http://schemas.microsoft.com/office/word/2010/wordml" xmlns:w15="http://schemas.microsoft.com/office/word/2012/wordml" xmlns:w16cid="http://schemas.microsoft.com/office/word/2016/wordml/cid" xmlns:w16se="http://schemas.microsoft.com/office/word/2015/wordml/symex" xmlns:wpg="http://schemas.microsoft.com/office/word/2010/wordprocessingGroup" xmlns:wpi="http://schemas.microsoft.com/office/word/2010/wordprocessingInk" xmlns:wne="http://schemas.microsoft.com/office/word/2006/wordml" xmlns:wps="http://schemas.microsoft.com/office/word/2010/wordprocessingShape" mc:Ignorable="w14 w15 w16se w16cid wp14">
   <w:p>
     <w:pPr>
       <w:pStyle w:val="Piedepgina"/>
@@ -854,32 +848,14 @@
         <w:sz w:val="18"/>
         <w:szCs w:val="18"/>
       </w:rPr>
-      <w:t xml:space="preserve">, Res. N° 381 de fecha 22/03/2021 y Res. </w:t>
+      <w:t>, Res. N° 381 de fecha 22/03/2021 y Res. N° 1299 de fecha 30/07/2021</w:t>
     </w:r>
-    <w:r>
-      <w:rPr>
-        <w:rFonts w:ascii="Times New Roman" w:hAnsi="Times New Roman" w:cs="Times New Roman"/>
-        <w:sz w:val="18"/>
-        <w:szCs w:val="18"/>
-      </w:rPr>
-      <w:t xml:space="preserve">N° 1299 de fecha </w:t>
-    </w:r>
-    <w:r>
-      <w:rPr>
-        <w:rFonts w:ascii="Times New Roman" w:hAnsi="Times New Roman" w:cs="Times New Roman"/>
-        <w:sz w:val="18"/>
-        <w:szCs w:val="18"/>
-      </w:rPr>
-      <w:t>30/07/2021</w:t>
-    </w:r>
-    <w:bookmarkStart w:id="0" w:name="_GoBack"/>
-    <w:bookmarkEnd w:id="0"/>
   </w:p>
 </w:ftr>
 </file>
 
 <file path=word/footer3.xml><?xml version="1.0" encoding="utf-8"?>
-<w:ftr xmlns:wpc="http://schemas.microsoft.com/office/word/2010/wordprocessingCanvas" xmlns:mc="http://schemas.openxmlformats.org/markup-compatibility/2006" xmlns:o="urn:schemas-microsoft-com:office:office" xmlns:r="http://schemas.openxmlformats.org/officeDocument/2006/relationships" xmlns:m="http://schemas.openxmlformats.org/officeDocument/2006/math" xmlns:v="urn:schemas-microsoft-com:vml" xmlns:wp14="http://schemas.microsoft.com/office/word/2010/wordprocessingDrawing" xmlns:wp="http://schemas.openxmlformats.org/drawingml/2006/wordprocessingDrawing" xmlns:w10="urn:schemas-microsoft-com:office:word" xmlns:w="http://schemas.openxmlformats.org/wordprocessingml/2006/main" xmlns:w14="http://schemas.microsoft.com/office/word/2010/wordml" xmlns:w15="http://schemas.microsoft.com/office/word/2012/wordml" xmlns:wpg="http://schemas.microsoft.com/office/word/2010/wordprocessingGroup" xmlns:wpi="http://schemas.microsoft.com/office/word/2010/wordprocessingInk" xmlns:wne="http://schemas.microsoft.com/office/word/2006/wordml" xmlns:wps="http://schemas.microsoft.com/office/word/2010/wordprocessingShape" mc:Ignorable="w14 w15 wp14">
+<w:ftr xmlns:wpc="http://schemas.microsoft.com/office/word/2010/wordprocessingCanvas" xmlns:cx="http://schemas.microsoft.com/office/drawing/2014/chartex" xmlns:cx1="http://schemas.microsoft.com/office/drawing/2015/9/8/chartex" xmlns:cx2="http://schemas.microsoft.com/office/drawing/2015/10/21/chartex" xmlns:cx3="http://schemas.microsoft.com/office/drawing/2016/5/9/chartex" xmlns:cx4="http://schemas.microsoft.com/office/drawing/2016/5/10/chartex" xmlns:cx5="http://schemas.microsoft.com/office/drawing/2016/5/11/chartex" xmlns:cx6="http://schemas.microsoft.com/office/drawing/2016/5/12/chartex" xmlns:cx7="http://schemas.microsoft.com/office/drawing/2016/5/13/chartex" xmlns:cx8="http://schemas.microsoft.com/office/drawing/2016/5/14/chartex" xmlns:mc="http://schemas.openxmlformats.org/markup-compatibility/2006" xmlns:aink="http://schemas.microsoft.com/office/drawing/2016/ink" xmlns:am3d="http://schemas.microsoft.com/office/drawing/2017/model3d" xmlns:o="urn:schemas-microsoft-com:office:office" xmlns:r="http://schemas.openxmlformats.org/officeDocument/2006/relationships" xmlns:m="http://schemas.openxmlformats.org/officeDocument/2006/math" xmlns:v="urn:schemas-microsoft-com:vml" xmlns:wp14="http://schemas.microsoft.com/office/word/2010/wordprocessingDrawing" xmlns:wp="http://schemas.openxmlformats.org/drawingml/2006/wordprocessingDrawing" xmlns:w10="urn:schemas-microsoft-com:office:word" xmlns:w="http://schemas.openxmlformats.org/wordprocessingml/2006/main" xmlns:w14="http://schemas.microsoft.com/office/word/2010/wordml" xmlns:w15="http://schemas.microsoft.com/office/word/2012/wordml" xmlns:w16cid="http://schemas.microsoft.com/office/word/2016/wordml/cid" xmlns:w16se="http://schemas.microsoft.com/office/word/2015/wordml/symex" xmlns:wpg="http://schemas.microsoft.com/office/word/2010/wordprocessingGroup" xmlns:wpi="http://schemas.microsoft.com/office/word/2010/wordprocessingInk" xmlns:wne="http://schemas.microsoft.com/office/word/2006/wordml" xmlns:wps="http://schemas.microsoft.com/office/word/2010/wordprocessingShape" mc:Ignorable="w14 w15 w16se w16cid wp14">
   <w:p>
     <w:pPr>
       <w:pStyle w:val="Piedepgina"/>
@@ -889,7 +865,7 @@
 </file>
 
 <file path=word/footnotes.xml><?xml version="1.0" encoding="utf-8"?>
-<w:footnotes xmlns:wpc="http://schemas.microsoft.com/office/word/2010/wordprocessingCanvas" xmlns:mc="http://schemas.openxmlformats.org/markup-compatibility/2006" xmlns:o="urn:schemas-microsoft-com:office:office" xmlns:r="http://schemas.openxmlformats.org/officeDocument/2006/relationships" xmlns:m="http://schemas.openxmlformats.org/officeDocument/2006/math" xmlns:v="urn:schemas-microsoft-com:vml" xmlns:wp14="http://schemas.microsoft.com/office/word/2010/wordprocessingDrawing" xmlns:wp="http://schemas.openxmlformats.org/drawingml/2006/wordprocessingDrawing" xmlns:w10="urn:schemas-microsoft-com:office:word" xmlns:w="http://schemas.openxmlformats.org/wordprocessingml/2006/main" xmlns:w14="http://schemas.microsoft.com/office/word/2010/wordml" xmlns:w15="http://schemas.microsoft.com/office/word/2012/wordml" xmlns:wpg="http://schemas.microsoft.com/office/word/2010/wordprocessingGroup" xmlns:wpi="http://schemas.microsoft.com/office/word/2010/wordprocessingInk" xmlns:wne="http://schemas.microsoft.com/office/word/2006/wordml" xmlns:wps="http://schemas.microsoft.com/office/word/2010/wordprocessingShape" mc:Ignorable="w14 w15 wp14">
+<w:footnotes xmlns:wpc="http://schemas.microsoft.com/office/word/2010/wordprocessingCanvas" xmlns:cx="http://schemas.microsoft.com/office/drawing/2014/chartex" xmlns:cx1="http://schemas.microsoft.com/office/drawing/2015/9/8/chartex" xmlns:cx2="http://schemas.microsoft.com/office/drawing/2015/10/21/chartex" xmlns:cx3="http://schemas.microsoft.com/office/drawing/2016/5/9/chartex" xmlns:cx4="http://schemas.microsoft.com/office/drawing/2016/5/10/chartex" xmlns:cx5="http://schemas.microsoft.com/office/drawing/2016/5/11/chartex" xmlns:cx6="http://schemas.microsoft.com/office/drawing/2016/5/12/chartex" xmlns:cx7="http://schemas.microsoft.com/office/drawing/2016/5/13/chartex" xmlns:cx8="http://schemas.microsoft.com/office/drawing/2016/5/14/chartex" xmlns:mc="http://schemas.openxmlformats.org/markup-compatibility/2006" xmlns:aink="http://schemas.microsoft.com/office/drawing/2016/ink" xmlns:am3d="http://schemas.microsoft.com/office/drawing/2017/model3d" xmlns:o="urn:schemas-microsoft-com:office:office" xmlns:r="http://schemas.openxmlformats.org/officeDocument/2006/relationships" xmlns:m="http://schemas.openxmlformats.org/officeDocument/2006/math" xmlns:v="urn:schemas-microsoft-com:vml" xmlns:wp14="http://schemas.microsoft.com/office/word/2010/wordprocessingDrawing" xmlns:wp="http://schemas.openxmlformats.org/drawingml/2006/wordprocessingDrawing" xmlns:w10="urn:schemas-microsoft-com:office:word" xmlns:w="http://schemas.openxmlformats.org/wordprocessingml/2006/main" xmlns:w14="http://schemas.microsoft.com/office/word/2010/wordml" xmlns:w15="http://schemas.microsoft.com/office/word/2012/wordml" xmlns:w16cid="http://schemas.microsoft.com/office/word/2016/wordml/cid" xmlns:w16se="http://schemas.microsoft.com/office/word/2015/wordml/symex" xmlns:wpg="http://schemas.microsoft.com/office/word/2010/wordprocessingGroup" xmlns:wpi="http://schemas.microsoft.com/office/word/2010/wordprocessingInk" xmlns:wne="http://schemas.microsoft.com/office/word/2006/wordml" xmlns:wps="http://schemas.microsoft.com/office/word/2010/wordprocessingShape" mc:Ignorable="w14 w15 w16se w16cid wp14">
   <w:footnote w:type="separator" w:id="-1">
     <w:p>
       <w:pPr>
@@ -914,7 +890,7 @@
 </file>
 
 <file path=word/header1.xml><?xml version="1.0" encoding="utf-8"?>
-<w:hdr xmlns:wpc="http://schemas.microsoft.com/office/word/2010/wordprocessingCanvas" xmlns:mc="http://schemas.openxmlformats.org/markup-compatibility/2006" xmlns:o="urn:schemas-microsoft-com:office:office" xmlns:r="http://schemas.openxmlformats.org/officeDocument/2006/relationships" xmlns:m="http://schemas.openxmlformats.org/officeDocument/2006/math" xmlns:v="urn:schemas-microsoft-com:vml" xmlns:wp14="http://schemas.microsoft.com/office/word/2010/wordprocessingDrawing" xmlns:wp="http://schemas.openxmlformats.org/drawingml/2006/wordprocessingDrawing" xmlns:w10="urn:schemas-microsoft-com:office:word" xmlns:w="http://schemas.openxmlformats.org/wordprocessingml/2006/main" xmlns:w14="http://schemas.microsoft.com/office/word/2010/wordml" xmlns:w15="http://schemas.microsoft.com/office/word/2012/wordml" xmlns:wpg="http://schemas.microsoft.com/office/word/2010/wordprocessingGroup" xmlns:wpi="http://schemas.microsoft.com/office/word/2010/wordprocessingInk" xmlns:wne="http://schemas.microsoft.com/office/word/2006/wordml" xmlns:wps="http://schemas.microsoft.com/office/word/2010/wordprocessingShape" mc:Ignorable="w14 w15 wp14">
+<w:hdr xmlns:wpc="http://schemas.microsoft.com/office/word/2010/wordprocessingCanvas" xmlns:cx="http://schemas.microsoft.com/office/drawing/2014/chartex" xmlns:cx1="http://schemas.microsoft.com/office/drawing/2015/9/8/chartex" xmlns:cx2="http://schemas.microsoft.com/office/drawing/2015/10/21/chartex" xmlns:cx3="http://schemas.microsoft.com/office/drawing/2016/5/9/chartex" xmlns:cx4="http://schemas.microsoft.com/office/drawing/2016/5/10/chartex" xmlns:cx5="http://schemas.microsoft.com/office/drawing/2016/5/11/chartex" xmlns:cx6="http://schemas.microsoft.com/office/drawing/2016/5/12/chartex" xmlns:cx7="http://schemas.microsoft.com/office/drawing/2016/5/13/chartex" xmlns:cx8="http://schemas.microsoft.com/office/drawing/2016/5/14/chartex" xmlns:mc="http://schemas.openxmlformats.org/markup-compatibility/2006" xmlns:aink="http://schemas.microsoft.com/office/drawing/2016/ink" xmlns:am3d="http://schemas.microsoft.com/office/drawing/2017/model3d" xmlns:o="urn:schemas-microsoft-com:office:office" xmlns:r="http://schemas.openxmlformats.org/officeDocument/2006/relationships" xmlns:m="http://schemas.openxmlformats.org/officeDocument/2006/math" xmlns:v="urn:schemas-microsoft-com:vml" xmlns:wp14="http://schemas.microsoft.com/office/word/2010/wordprocessingDrawing" xmlns:wp="http://schemas.openxmlformats.org/drawingml/2006/wordprocessingDrawing" xmlns:w10="urn:schemas-microsoft-com:office:word" xmlns:w="http://schemas.openxmlformats.org/wordprocessingml/2006/main" xmlns:w14="http://schemas.microsoft.com/office/word/2010/wordml" xmlns:w15="http://schemas.microsoft.com/office/word/2012/wordml" xmlns:w16cid="http://schemas.microsoft.com/office/word/2016/wordml/cid" xmlns:w16se="http://schemas.microsoft.com/office/word/2015/wordml/symex" xmlns:wpg="http://schemas.microsoft.com/office/word/2010/wordprocessingGroup" xmlns:wpi="http://schemas.microsoft.com/office/word/2010/wordprocessingInk" xmlns:wne="http://schemas.microsoft.com/office/word/2006/wordml" xmlns:wps="http://schemas.microsoft.com/office/word/2010/wordprocessingShape" mc:Ignorable="w14 w15 w16se w16cid wp14">
   <w:p>
     <w:pPr>
       <w:pStyle w:val="Encabezado"/>
@@ -924,7 +900,7 @@
 </file>
 
 <file path=word/header2.xml><?xml version="1.0" encoding="utf-8"?>
-<w:hdr xmlns:wpc="http://schemas.microsoft.com/office/word/2010/wordprocessingCanvas" xmlns:mc="http://schemas.openxmlformats.org/markup-compatibility/2006" xmlns:o="urn:schemas-microsoft-com:office:office" xmlns:r="http://schemas.openxmlformats.org/officeDocument/2006/relationships" xmlns:m="http://schemas.openxmlformats.org/officeDocument/2006/math" xmlns:v="urn:schemas-microsoft-com:vml" xmlns:wp14="http://schemas.microsoft.com/office/word/2010/wordprocessingDrawing" xmlns:wp="http://schemas.openxmlformats.org/drawingml/2006/wordprocessingDrawing" xmlns:w10="urn:schemas-microsoft-com:office:word" xmlns:w="http://schemas.openxmlformats.org/wordprocessingml/2006/main" xmlns:w14="http://schemas.microsoft.com/office/word/2010/wordml" xmlns:w15="http://schemas.microsoft.com/office/word/2012/wordml" xmlns:wpg="http://schemas.microsoft.com/office/word/2010/wordprocessingGroup" xmlns:wpi="http://schemas.microsoft.com/office/word/2010/wordprocessingInk" xmlns:wne="http://schemas.microsoft.com/office/word/2006/wordml" xmlns:wps="http://schemas.microsoft.com/office/word/2010/wordprocessingShape" mc:Ignorable="w14 w15 wp14">
+<w:hdr xmlns:wpc="http://schemas.microsoft.com/office/word/2010/wordprocessingCanvas" xmlns:cx="http://schemas.microsoft.com/office/drawing/2014/chartex" xmlns:cx1="http://schemas.microsoft.com/office/drawing/2015/9/8/chartex" xmlns:cx2="http://schemas.microsoft.com/office/drawing/2015/10/21/chartex" xmlns:cx3="http://schemas.microsoft.com/office/drawing/2016/5/9/chartex" xmlns:cx4="http://schemas.microsoft.com/office/drawing/2016/5/10/chartex" xmlns:cx5="http://schemas.microsoft.com/office/drawing/2016/5/11/chartex" xmlns:cx6="http://schemas.microsoft.com/office/drawing/2016/5/12/chartex" xmlns:cx7="http://schemas.microsoft.com/office/drawing/2016/5/13/chartex" xmlns:cx8="http://schemas.microsoft.com/office/drawing/2016/5/14/chartex" xmlns:mc="http://schemas.openxmlformats.org/markup-compatibility/2006" xmlns:aink="http://schemas.microsoft.com/office/drawing/2016/ink" xmlns:am3d="http://schemas.microsoft.com/office/drawing/2017/model3d" xmlns:o="urn:schemas-microsoft-com:office:office" xmlns:r="http://schemas.openxmlformats.org/officeDocument/2006/relationships" xmlns:m="http://schemas.openxmlformats.org/officeDocument/2006/math" xmlns:v="urn:schemas-microsoft-com:vml" xmlns:wp14="http://schemas.microsoft.com/office/word/2010/wordprocessingDrawing" xmlns:wp="http://schemas.openxmlformats.org/drawingml/2006/wordprocessingDrawing" xmlns:w10="urn:schemas-microsoft-com:office:word" xmlns:w="http://schemas.openxmlformats.org/wordprocessingml/2006/main" xmlns:w14="http://schemas.microsoft.com/office/word/2010/wordml" xmlns:w15="http://schemas.microsoft.com/office/word/2012/wordml" xmlns:w16cid="http://schemas.microsoft.com/office/word/2016/wordml/cid" xmlns:w16se="http://schemas.microsoft.com/office/word/2015/wordml/symex" xmlns:wpg="http://schemas.microsoft.com/office/word/2010/wordprocessingGroup" xmlns:wpi="http://schemas.microsoft.com/office/word/2010/wordprocessingInk" xmlns:wne="http://schemas.microsoft.com/office/word/2006/wordml" xmlns:wps="http://schemas.microsoft.com/office/word/2010/wordprocessingShape" mc:Ignorable="w14 w15 w16se w16cid wp14">
   <w:p>
     <w:pPr>
       <w:pStyle w:val="Encabezado"/>
@@ -995,7 +971,7 @@
 </file>
 
 <file path=word/header3.xml><?xml version="1.0" encoding="utf-8"?>
-<w:hdr xmlns:wpc="http://schemas.microsoft.com/office/word/2010/wordprocessingCanvas" xmlns:mc="http://schemas.openxmlformats.org/markup-compatibility/2006" xmlns:o="urn:schemas-microsoft-com:office:office" xmlns:r="http://schemas.openxmlformats.org/officeDocument/2006/relationships" xmlns:m="http://schemas.openxmlformats.org/officeDocument/2006/math" xmlns:v="urn:schemas-microsoft-com:vml" xmlns:wp14="http://schemas.microsoft.com/office/word/2010/wordprocessingDrawing" xmlns:wp="http://schemas.openxmlformats.org/drawingml/2006/wordprocessingDrawing" xmlns:w10="urn:schemas-microsoft-com:office:word" xmlns:w="http://schemas.openxmlformats.org/wordprocessingml/2006/main" xmlns:w14="http://schemas.microsoft.com/office/word/2010/wordml" xmlns:w15="http://schemas.microsoft.com/office/word/2012/wordml" xmlns:wpg="http://schemas.microsoft.com/office/word/2010/wordprocessingGroup" xmlns:wpi="http://schemas.microsoft.com/office/word/2010/wordprocessingInk" xmlns:wne="http://schemas.microsoft.com/office/word/2006/wordml" xmlns:wps="http://schemas.microsoft.com/office/word/2010/wordprocessingShape" mc:Ignorable="w14 w15 wp14">
+<w:hdr xmlns:wpc="http://schemas.microsoft.com/office/word/2010/wordprocessingCanvas" xmlns:cx="http://schemas.microsoft.com/office/drawing/2014/chartex" xmlns:cx1="http://schemas.microsoft.com/office/drawing/2015/9/8/chartex" xmlns:cx2="http://schemas.microsoft.com/office/drawing/2015/10/21/chartex" xmlns:cx3="http://schemas.microsoft.com/office/drawing/2016/5/9/chartex" xmlns:cx4="http://schemas.microsoft.com/office/drawing/2016/5/10/chartex" xmlns:cx5="http://schemas.microsoft.com/office/drawing/2016/5/11/chartex" xmlns:cx6="http://schemas.microsoft.com/office/drawing/2016/5/12/chartex" xmlns:cx7="http://schemas.microsoft.com/office/drawing/2016/5/13/chartex" xmlns:cx8="http://schemas.microsoft.com/office/drawing/2016/5/14/chartex" xmlns:mc="http://schemas.openxmlformats.org/markup-compatibility/2006" xmlns:aink="http://schemas.microsoft.com/office/drawing/2016/ink" xmlns:am3d="http://schemas.microsoft.com/office/drawing/2017/model3d" xmlns:o="urn:schemas-microsoft-com:office:office" xmlns:r="http://schemas.openxmlformats.org/officeDocument/2006/relationships" xmlns:m="http://schemas.openxmlformats.org/officeDocument/2006/math" xmlns:v="urn:schemas-microsoft-com:vml" xmlns:wp14="http://schemas.microsoft.com/office/word/2010/wordprocessingDrawing" xmlns:wp="http://schemas.openxmlformats.org/drawingml/2006/wordprocessingDrawing" xmlns:w10="urn:schemas-microsoft-com:office:word" xmlns:w="http://schemas.openxmlformats.org/wordprocessingml/2006/main" xmlns:w14="http://schemas.microsoft.com/office/word/2010/wordml" xmlns:w15="http://schemas.microsoft.com/office/word/2012/wordml" xmlns:w16cid="http://schemas.microsoft.com/office/word/2016/wordml/cid" xmlns:w16se="http://schemas.microsoft.com/office/word/2015/wordml/symex" xmlns:wpg="http://schemas.microsoft.com/office/word/2010/wordprocessingGroup" xmlns:wpi="http://schemas.microsoft.com/office/word/2010/wordprocessingInk" xmlns:wne="http://schemas.microsoft.com/office/word/2006/wordml" xmlns:wps="http://schemas.microsoft.com/office/word/2010/wordprocessingShape" mc:Ignorable="w14 w15 w16se w16cid wp14">
   <w:p>
     <w:pPr>
       <w:pStyle w:val="Encabezado"/>
@@ -1005,7 +981,7 @@
 </file>
 
 <file path=word/styles.xml><?xml version="1.0" encoding="utf-8"?>
-<w:styles xmlns:mc="http://schemas.openxmlformats.org/markup-compatibility/2006" xmlns:r="http://schemas.openxmlformats.org/officeDocument/2006/relationships" xmlns:w="http://schemas.openxmlformats.org/wordprocessingml/2006/main" xmlns:w14="http://schemas.microsoft.com/office/word/2010/wordml" xmlns:w15="http://schemas.microsoft.com/office/word/2012/wordml" mc:Ignorable="w14 w15">
+<w:styles xmlns:mc="http://schemas.openxmlformats.org/markup-compatibility/2006" xmlns:r="http://schemas.openxmlformats.org/officeDocument/2006/relationships" xmlns:w="http://schemas.openxmlformats.org/wordprocessingml/2006/main" xmlns:w14="http://schemas.microsoft.com/office/word/2010/wordml" xmlns:w15="http://schemas.microsoft.com/office/word/2012/wordml" xmlns:w16cid="http://schemas.microsoft.com/office/word/2016/wordml/cid" xmlns:w16se="http://schemas.microsoft.com/office/word/2015/wordml/symex" mc:Ignorable="w14 w15 w16se w16cid">
   <w:docDefaults>
     <w:rPrDefault>
       <w:rPr>
@@ -1021,7 +997,7 @@
       </w:pPr>
     </w:pPrDefault>
   </w:docDefaults>
-  <w:latentStyles w:defLockedState="0" w:defUIPriority="99" w:defSemiHidden="0" w:defUnhideWhenUsed="0" w:defQFormat="0" w:count="371">
+  <w:latentStyles w:defLockedState="0" w:defUIPriority="99" w:defSemiHidden="0" w:defUnhideWhenUsed="0" w:defQFormat="0" w:count="375">
     <w:lsdException w:name="Normal" w:uiPriority="0" w:qFormat="1"/>
     <w:lsdException w:name="heading 1" w:uiPriority="9" w:qFormat="1"/>
     <w:lsdException w:name="heading 2" w:semiHidden="1" w:uiPriority="9" w:unhideWhenUsed="1" w:qFormat="1"/>
@@ -1127,7 +1103,6 @@
     <w:lsdException w:name="HTML Sample" w:semiHidden="1" w:unhideWhenUsed="1"/>
     <w:lsdException w:name="HTML Typewriter" w:semiHidden="1" w:unhideWhenUsed="1"/>
     <w:lsdException w:name="HTML Variable" w:semiHidden="1" w:unhideWhenUsed="1"/>
-    <w:lsdException w:name="Normal Table" w:semiHidden="1" w:unhideWhenUsed="1"/>
     <w:lsdException w:name="annotation subject" w:semiHidden="1" w:unhideWhenUsed="1"/>
     <w:lsdException w:name="No List" w:semiHidden="1" w:unhideWhenUsed="1"/>
     <w:lsdException w:name="Outline List 1" w:semiHidden="1" w:unhideWhenUsed="1"/>
@@ -1171,10 +1146,8 @@
     <w:lsdException w:name="Table Elegant" w:semiHidden="1" w:unhideWhenUsed="1"/>
     <w:lsdException w:name="Table Professional" w:semiHidden="1" w:unhideWhenUsed="1"/>
     <w:lsdException w:name="Table Subtle 1" w:semiHidden="1" w:unhideWhenUsed="1"/>
-    <w:lsdException w:name="Table Subtle 2" w:semiHidden="1" w:unhideWhenUsed="1"/>
     <w:lsdException w:name="Table Web 1" w:semiHidden="1" w:unhideWhenUsed="1"/>
     <w:lsdException w:name="Table Web 2" w:semiHidden="1" w:unhideWhenUsed="1"/>
-    <w:lsdException w:name="Table Web 3" w:semiHidden="1" w:unhideWhenUsed="1"/>
     <w:lsdException w:name="Balloon Text" w:semiHidden="1" w:unhideWhenUsed="1"/>
     <w:lsdException w:name="Table Grid" w:uiPriority="39"/>
     <w:lsdException w:name="Table Theme" w:semiHidden="1" w:unhideWhenUsed="1"/>
@@ -1393,6 +1366,10 @@
     <w:lsdException w:name="List Table 5 Dark Accent 6" w:uiPriority="50"/>
     <w:lsdException w:name="List Table 6 Colorful Accent 6" w:uiPriority="51"/>
     <w:lsdException w:name="List Table 7 Colorful Accent 6" w:uiPriority="52"/>
+    <w:lsdException w:name="Mention" w:semiHidden="1" w:unhideWhenUsed="1"/>
+    <w:lsdException w:name="Smart Hyperlink" w:semiHidden="1" w:unhideWhenUsed="1"/>
+    <w:lsdException w:name="Hashtag" w:semiHidden="1" w:unhideWhenUsed="1"/>
+    <w:lsdException w:name="Unresolved Mention" w:semiHidden="1" w:unhideWhenUsed="1"/>
   </w:latentStyles>
   <w:style w:type="paragraph" w:default="1" w:styleId="Normal">
     <w:name w:val="Normal"/>
@@ -1539,7 +1516,6 @@
       <w:spacing w:after="0" w:line="240" w:lineRule="auto"/>
     </w:pPr>
     <w:tblPr>
-      <w:tblInd w:w="0" w:type="dxa"/>
       <w:tblBorders>
         <w:top w:val="single" w:sz="4" w:space="0" w:color="auto"/>
         <w:left w:val="single" w:sz="4" w:space="0" w:color="auto"/>
@@ -1548,12 +1524,6 @@
         <w:insideH w:val="single" w:sz="4" w:space="0" w:color="auto"/>
         <w:insideV w:val="single" w:sz="4" w:space="0" w:color="auto"/>
       </w:tblBorders>
-      <w:tblCellMar>
-        <w:top w:w="0" w:type="dxa"/>
-        <w:left w:w="108" w:type="dxa"/>
-        <w:bottom w:w="0" w:type="dxa"/>
-        <w:right w:w="108" w:type="dxa"/>
-      </w:tblCellMar>
     </w:tblPr>
   </w:style>
 </w:styles>
